--- a/19c/Thomas Frost.docx
+++ b/19c/Thomas Frost.docx
@@ -436,17 +436,7 @@
           <w:sz w:val="24"/>
           <w:szCs w:val="24"/>
         </w:rPr>
-        <w:t xml:space="preserve">While </w:t>
-      </w:r>
-      <w:bookmarkStart w:id="0" w:name="_GoBack"/>
-      <w:bookmarkEnd w:id="0"/>
-      <w:r>
-        <w:rPr>
-          <w:rFonts w:cstheme="minorHAnsi"/>
-          <w:sz w:val="24"/>
-          <w:szCs w:val="24"/>
-        </w:rPr>
-        <w:t xml:space="preserve">spending a few days at </w:t>
+        <w:t xml:space="preserve">While spending a few days at </w:t>
       </w:r>
       <w:r>
         <w:rPr>
@@ -680,7 +670,60 @@
           <w:szCs w:val="24"/>
           <w:shd w:val="clear" w:color="auto" w:fill="FFFFFF"/>
         </w:rPr>
-        <w:t xml:space="preserve">Following an unsuccessful venture into newspaper editing in 1843, Frost himself became a freelance writer. His </w:t>
+        <w:t xml:space="preserve">Following an unsuccessful venture into newspaper editing in 1843, Frost himself became </w:t>
+      </w:r>
+      <w:r>
+        <w:rPr>
+          <w:rFonts w:cstheme="minorHAnsi"/>
+          <w:color w:val="2A2A2A"/>
+          <w:sz w:val="24"/>
+          <w:szCs w:val="24"/>
+          <w:shd w:val="clear" w:color="auto" w:fill="FFFFFF"/>
+        </w:rPr>
+        <w:t>‘</w:t>
+      </w:r>
+      <w:r>
+        <w:rPr>
+          <w:rFonts w:ascii="Calibri" w:hAnsi="Calibri" w:cs="Calibri"/>
+          <w:color w:val="000000"/>
+          <w:sz w:val="24"/>
+          <w:szCs w:val="24"/>
+          <w:shd w:val="clear" w:color="auto" w:fill="FFFFFF"/>
+        </w:rPr>
+        <w:t>a relatively isolated, geographically and socially mobile individual, who managed to scratch a precarious living from writing.’</w:t>
+      </w:r>
+      <w:r>
+        <w:rPr>
+          <w:rStyle w:val="FootnoteReference"/>
+          <w:rFonts w:ascii="Calibri" w:hAnsi="Calibri" w:cs="Calibri"/>
+          <w:color w:val="000000"/>
+          <w:sz w:val="24"/>
+          <w:szCs w:val="24"/>
+          <w:shd w:val="clear" w:color="auto" w:fill="FFFFFF"/>
+        </w:rPr>
+        <w:footnoteReference w:id="5"/>
+      </w:r>
+      <w:r>
+        <w:rPr>
+          <w:rFonts w:ascii="Calibri" w:hAnsi="Calibri" w:cs="Calibri"/>
+          <w:color w:val="000000"/>
+          <w:sz w:val="24"/>
+          <w:szCs w:val="24"/>
+          <w:shd w:val="clear" w:color="auto" w:fill="FFFFFF"/>
+        </w:rPr>
+        <w:t xml:space="preserve"> </w:t>
+      </w:r>
+      <w:bookmarkStart w:id="0" w:name="_GoBack"/>
+      <w:bookmarkEnd w:id="0"/>
+      <w:r>
+        <w:rPr>
+          <w:rFonts w:cstheme="minorHAnsi"/>
+          <w:color w:val="2A2A2A"/>
+          <w:sz w:val="24"/>
+          <w:szCs w:val="24"/>
+          <w:shd w:val="clear" w:color="auto" w:fill="FFFFFF"/>
+        </w:rPr>
+        <w:t xml:space="preserve">His </w:t>
       </w:r>
       <w:r>
         <w:rPr>
@@ -776,7 +819,7 @@
           <w:sz w:val="24"/>
           <w:szCs w:val="24"/>
         </w:rPr>
-        <w:footnoteReference w:id="5"/>
+        <w:footnoteReference w:id="6"/>
       </w:r>
       <w:r>
         <w:rPr>
@@ -794,7 +837,17 @@
           <w:szCs w:val="24"/>
           <w:shd w:val="clear" w:color="auto" w:fill="FFFFFF"/>
         </w:rPr>
-        <w:t xml:space="preserve">On the death of his wife Lucy in 1851 after only ten years of marriage, he was left with a </w:t>
+        <w:t>On the death of his wife Lucy</w:t>
+      </w:r>
+      <w:r>
+        <w:rPr>
+          <w:rFonts w:cstheme="minorHAnsi"/>
+          <w:color w:val="2A2A2A"/>
+          <w:sz w:val="24"/>
+          <w:szCs w:val="24"/>
+          <w:shd w:val="clear" w:color="auto" w:fill="FFFFFF"/>
+        </w:rPr>
+        <w:t xml:space="preserve"> in 1851 after only ten years of marriage, he was left with a </w:t>
       </w:r>
       <w:proofErr w:type="gramStart"/>
       <w:r>
@@ -826,7 +879,7 @@
           <w:szCs w:val="24"/>
           <w:shd w:val="clear" w:color="auto" w:fill="FFFFFF"/>
         </w:rPr>
-        <w:t xml:space="preserve"> son and soon remarried. While he went on to have two daughters with his second wife Julia, by 1867 </w:t>
+        <w:t xml:space="preserve"> son and soon remarried. While he went on to have two daughters with his second wife </w:t>
       </w:r>
       <w:r>
         <w:rPr>
@@ -837,7 +890,7 @@
           <w:shd w:val="clear" w:color="auto" w:fill="FFFFFF"/>
         </w:rPr>
         <w:lastRenderedPageBreak/>
-        <w:t xml:space="preserve">he was living with Elizabeth (at 22 or 23 </w:t>
+        <w:t xml:space="preserve">Julia, by 1867 he was living with Elizabeth (at 22 or 23 </w:t>
       </w:r>
       <w:r>
         <w:rPr>
@@ -878,7 +931,7 @@
           <w:szCs w:val="24"/>
           <w:shd w:val="clear" w:color="auto" w:fill="FFFFFF"/>
         </w:rPr>
-        <w:footnoteReference w:id="6"/>
+        <w:footnoteReference w:id="7"/>
       </w:r>
       <w:r>
         <w:rPr>
@@ -943,7 +996,7 @@
           <w:sz w:val="24"/>
           <w:szCs w:val="24"/>
         </w:rPr>
-        <w:footnoteReference w:id="7"/>
+        <w:footnoteReference w:id="8"/>
       </w:r>
       <w:r>
         <w:rPr>
@@ -1401,7 +1454,7 @@
           <w:sz w:val="24"/>
           <w:szCs w:val="24"/>
         </w:rPr>
-        <w:footnoteReference w:id="8"/>
+        <w:footnoteReference w:id="9"/>
       </w:r>
       <w:r>
         <w:rPr>
@@ -1492,7 +1545,7 @@
           <w:sz w:val="24"/>
           <w:szCs w:val="24"/>
         </w:rPr>
-        <w:footnoteReference w:id="9"/>
+        <w:footnoteReference w:id="10"/>
       </w:r>
       <w:r>
         <w:rPr>
@@ -1599,7 +1652,7 @@
           <w:szCs w:val="24"/>
           <w:shd w:val="clear" w:color="auto" w:fill="FFFFFF"/>
         </w:rPr>
-        <w:footnoteReference w:id="10"/>
+        <w:footnoteReference w:id="11"/>
       </w:r>
       <w:r>
         <w:rPr>
@@ -2100,6 +2153,7 @@
     <w:p>
       <w:pPr>
         <w:rPr>
+          <w:rStyle w:val="Hyperlink"/>
           <w:rFonts w:cstheme="minorHAnsi"/>
           <w:sz w:val="24"/>
           <w:szCs w:val="24"/>
@@ -2163,6 +2217,124 @@
     </w:p>
     <w:p>
       <w:pPr>
+        <w:shd w:val="clear" w:color="auto" w:fill="FFFFFF"/>
+        <w:spacing w:before="100" w:beforeAutospacing="1" w:after="24" w:line="240" w:lineRule="auto"/>
+        <w:rPr>
+          <w:rFonts w:ascii="Arial" w:eastAsia="Times New Roman" w:hAnsi="Arial" w:cs="Arial"/>
+          <w:color w:val="202122"/>
+          <w:sz w:val="21"/>
+          <w:szCs w:val="21"/>
+          <w:lang w:eastAsia="en-GB"/>
+        </w:rPr>
+      </w:pPr>
+      <w:r>
+        <w:rPr>
+          <w:rFonts w:cstheme="minorHAnsi"/>
+          <w:sz w:val="24"/>
+          <w:szCs w:val="24"/>
+          <w:bdr w:val="none" w:sz="0" w:space="0" w:color="auto" w:frame="1"/>
+          <w:shd w:val="clear" w:color="auto" w:fill="FFFFFF"/>
+        </w:rPr>
+        <w:t>--</w:t>
+      </w:r>
+      <w:r>
+        <w:rPr>
+          <w:rFonts w:ascii="Arial" w:eastAsia="Times New Roman" w:hAnsi="Arial" w:cs="Arial"/>
+          <w:color w:val="202122"/>
+          <w:sz w:val="21"/>
+          <w:szCs w:val="21"/>
+          <w:lang w:eastAsia="en-GB"/>
+        </w:rPr>
+        <w:t xml:space="preserve">. </w:t>
+      </w:r>
+      <w:r>
+        <w:rPr>
+          <w:rFonts w:ascii="Arial" w:eastAsia="Times New Roman" w:hAnsi="Arial" w:cs="Arial"/>
+          <w:i/>
+          <w:iCs/>
+          <w:color w:val="202122"/>
+          <w:sz w:val="21"/>
+          <w:szCs w:val="21"/>
+          <w:lang w:eastAsia="en-GB"/>
+        </w:rPr>
+        <w:t>Working-class Writers and the Art of Escapology in Victorian England: The Case of Thomas Frost</w:t>
+      </w:r>
+      <w:r>
+        <w:rPr>
+          <w:rFonts w:ascii="Arial" w:eastAsia="Times New Roman" w:hAnsi="Arial" w:cs="Arial"/>
+          <w:color w:val="202122"/>
+          <w:sz w:val="21"/>
+          <w:szCs w:val="21"/>
+          <w:lang w:eastAsia="en-GB"/>
+        </w:rPr>
+        <w:t>. </w:t>
+      </w:r>
+      <w:r>
+        <w:rPr>
+          <w:rFonts w:ascii="Arial" w:eastAsia="Times New Roman" w:hAnsi="Arial" w:cs="Arial"/>
+          <w:i/>
+          <w:iCs/>
+          <w:color w:val="202122"/>
+          <w:sz w:val="21"/>
+          <w:szCs w:val="21"/>
+          <w:lang w:eastAsia="en-GB"/>
+        </w:rPr>
+        <w:t>Journal of British Studies</w:t>
+      </w:r>
+      <w:r>
+        <w:rPr>
+          <w:rFonts w:ascii="Arial" w:eastAsia="Times New Roman" w:hAnsi="Arial" w:cs="Arial"/>
+          <w:color w:val="202122"/>
+          <w:sz w:val="21"/>
+          <w:szCs w:val="21"/>
+          <w:lang w:eastAsia="en-GB"/>
+        </w:rPr>
+        <w:t> 45</w:t>
+      </w:r>
+      <w:r>
+        <w:rPr>
+          <w:rFonts w:ascii="Arial" w:eastAsia="Times New Roman" w:hAnsi="Arial" w:cs="Arial"/>
+          <w:color w:val="202122"/>
+          <w:sz w:val="21"/>
+          <w:szCs w:val="21"/>
+          <w:lang w:eastAsia="en-GB"/>
+        </w:rPr>
+        <w:t>. 2006.</w:t>
+      </w:r>
+      <w:r>
+        <w:rPr>
+          <w:rFonts w:ascii="Arial" w:eastAsia="Times New Roman" w:hAnsi="Arial" w:cs="Arial"/>
+          <w:color w:val="202122"/>
+          <w:sz w:val="21"/>
+          <w:szCs w:val="21"/>
+          <w:lang w:eastAsia="en-GB"/>
+        </w:rPr>
+        <w:t xml:space="preserve"> 51–71.</w:t>
+      </w:r>
+      <w:r>
+        <w:rPr>
+          <w:rFonts w:ascii="Arial" w:eastAsia="Times New Roman" w:hAnsi="Arial" w:cs="Arial"/>
+          <w:color w:val="0070C0"/>
+          <w:sz w:val="21"/>
+          <w:szCs w:val="21"/>
+          <w:lang w:eastAsia="en-GB"/>
+        </w:rPr>
+        <w:t xml:space="preserve"> </w:t>
+      </w:r>
+    </w:p>
+    <w:p>
+      <w:pPr>
+        <w:rPr>
+          <w:rFonts w:cstheme="minorHAnsi"/>
+          <w:sz w:val="24"/>
+          <w:szCs w:val="24"/>
+          <w:bdr w:val="none" w:sz="0" w:space="0" w:color="auto" w:frame="1"/>
+          <w:shd w:val="clear" w:color="auto" w:fill="FFFFFF"/>
+        </w:rPr>
+      </w:pPr>
+    </w:p>
+    <w:p>
+      <w:pPr>
         <w:rPr>
           <w:rFonts w:cstheme="minorHAnsi"/>
           <w:sz w:val="24"/>
@@ -2408,7 +2580,18 @@
         <w:footnoteRef/>
       </w:r>
       <w:r>
-        <w:t xml:space="preserve"> Gurney.</w:t>
+        <w:t xml:space="preserve"> Gurney</w:t>
+      </w:r>
+      <w:proofErr w:type="gramStart"/>
+      <w:r>
+        <w:t xml:space="preserve">. </w:t>
+      </w:r>
+      <w:proofErr w:type="gramEnd"/>
+      <w:r>
+        <w:t>‘Thomas Frost’</w:t>
+      </w:r>
+      <w:r>
+        <w:t>.</w:t>
       </w:r>
     </w:p>
   </w:footnote>
@@ -2565,6 +2748,22 @@
         <w:footnoteRef/>
       </w:r>
       <w:r>
+        <w:t xml:space="preserve"> Gurney. ‘Working-class Writers’. 52.</w:t>
+      </w:r>
+    </w:p>
+  </w:footnote>
+  <w:footnote w:id="6">
+    <w:p>
+      <w:pPr>
+        <w:pStyle w:val="FootnoteText"/>
+      </w:pPr>
+      <w:r>
+        <w:rPr>
+          <w:rStyle w:val="FootnoteReference"/>
+        </w:rPr>
+        <w:footnoteRef/>
+      </w:r>
+      <w:r>
         <w:t xml:space="preserve"> </w:t>
       </w:r>
       <w:r>
@@ -2620,7 +2819,7 @@
       </w:r>
     </w:p>
   </w:footnote>
-  <w:footnote w:id="6">
+  <w:footnote w:id="7">
     <w:p>
       <w:pPr>
         <w:pStyle w:val="FootnoteText"/>
@@ -2632,47 +2831,13 @@
         <w:footnoteRef/>
       </w:r>
       <w:r>
-        <w:t xml:space="preserve"> Gurney.</w:t>
-      </w:r>
-    </w:p>
-  </w:footnote>
-  <w:footnote w:id="7">
-    <w:p>
-      <w:pPr>
-        <w:pStyle w:val="FootnoteText"/>
-      </w:pPr>
-      <w:r>
-        <w:rPr>
-          <w:rStyle w:val="FootnoteReference"/>
-        </w:rPr>
-        <w:footnoteRef/>
-      </w:r>
-      <w:r>
-        <w:t xml:space="preserve"> </w:t>
-      </w:r>
-      <w:r>
-        <w:t>_</w:t>
-      </w:r>
-      <w:r>
-        <w:rPr>
-          <w:i/>
-        </w:rPr>
-        <w:t>In Kent With Charles Dickens</w:t>
-      </w:r>
-      <w:r>
-        <w:rPr>
-          <w:i/>
-        </w:rPr>
-        <w:t>_</w:t>
-      </w:r>
-      <w:r>
-        <w:rPr>
-          <w:i/>
-        </w:rPr>
+        <w:t xml:space="preserve"> Gurney</w:t>
+      </w:r>
+      <w:r>
+        <w:t>, ‘Thomas Frost’</w:t>
+      </w:r>
+      <w:r>
         <w:t>.</w:t>
-      </w:r>
-      <w:r>
-        <w:t xml:space="preserve"> 2.</w:t>
       </w:r>
     </w:p>
   </w:footnote>
@@ -2688,6 +2853,46 @@
         <w:footnoteRef/>
       </w:r>
       <w:r>
+        <w:t xml:space="preserve"> </w:t>
+      </w:r>
+      <w:r>
+        <w:t>_</w:t>
+      </w:r>
+      <w:r>
+        <w:rPr>
+          <w:i/>
+        </w:rPr>
+        <w:t>In Kent With Charles Dickens</w:t>
+      </w:r>
+      <w:r>
+        <w:rPr>
+          <w:i/>
+        </w:rPr>
+        <w:t>_</w:t>
+      </w:r>
+      <w:r>
+        <w:rPr>
+          <w:i/>
+        </w:rPr>
+        <w:t>.</w:t>
+      </w:r>
+      <w:r>
+        <w:t xml:space="preserve"> 2.</w:t>
+      </w:r>
+    </w:p>
+  </w:footnote>
+  <w:footnote w:id="9">
+    <w:p>
+      <w:pPr>
+        <w:pStyle w:val="FootnoteText"/>
+      </w:pPr>
+      <w:r>
+        <w:rPr>
+          <w:rStyle w:val="FootnoteReference"/>
+        </w:rPr>
+        <w:footnoteRef/>
+      </w:r>
+      <w:r>
         <w:t xml:space="preserve"> Th</w:t>
       </w:r>
       <w:r>
@@ -2898,7 +3103,7 @@
       </w:r>
     </w:p>
   </w:footnote>
-  <w:footnote w:id="9">
+  <w:footnote w:id="10">
     <w:p>
       <w:pPr>
         <w:pStyle w:val="FootnoteText"/>
@@ -2933,7 +3138,7 @@
       </w:r>
     </w:p>
   </w:footnote>
-  <w:footnote w:id="10">
+  <w:footnote w:id="11">
     <w:p>
       <w:pPr>
         <w:pStyle w:val="FootnoteText"/>
@@ -2945,7 +3150,13 @@
         <w:footnoteRef/>
       </w:r>
       <w:r>
-        <w:t xml:space="preserve"> Gurney.</w:t>
+        <w:t xml:space="preserve"> Gurney</w:t>
+      </w:r>
+      <w:r>
+        <w:t>, ‘Thomas Frost’</w:t>
+      </w:r>
+      <w:r>
+        <w:t>.</w:t>
       </w:r>
     </w:p>
   </w:footnote>
@@ -3906,7 +4117,7 @@
 </file>
 
 <file path=customXml/itemProps1.xml><?xml version="1.0" encoding="utf-8"?>
-<ds:datastoreItem xmlns:ds="http://schemas.openxmlformats.org/officeDocument/2006/customXml" ds:itemID="{461CB818-8187-4662-91E5-D50E587950A9}">
+<ds:datastoreItem xmlns:ds="http://schemas.openxmlformats.org/officeDocument/2006/customXml" ds:itemID="{086AAECC-A28A-4762-936C-85332176D9F6}">
   <ds:schemaRefs>
     <ds:schemaRef ds:uri="http://schemas.openxmlformats.org/officeDocument/2006/bibliography"/>
   </ds:schemaRefs>
